--- a/4) Verification/11.2 ValidationTesting_baseline.docx
+++ b/4) Verification/11.2 ValidationTesting_baseline.docx
@@ -4,7 +4,7 @@
   <w:body>
     <w:p>
       <w:pPr>
-        <w:pStyle w:val="Ttulo2"/>
+        <w:pStyle w:val="Heading2"/>
         <w:numPr>
           <w:ilvl w:val="1"/>
           <w:numId w:val="2"/>
@@ -31,788 +31,74 @@
     <w:p>
       <w:pPr>
         <w:jc w:val="both"/>
-        <w:rPr>
-          <w:lang w:val="en-US"/>
-        </w:rPr>
-      </w:pPr>
-      <w:r>
-        <w:rPr>
-          <w:lang w:val="en-US"/>
-        </w:rPr>
-        <w:t xml:space="preserve">Como </w:t>
-      </w:r>
-      <w:proofErr w:type="spellStart"/>
-      <w:r>
-        <w:rPr>
-          <w:lang w:val="en-US"/>
-        </w:rPr>
-        <w:t>prueba</w:t>
-      </w:r>
-      <w:proofErr w:type="spellEnd"/>
-      <w:r>
-        <w:rPr>
-          <w:lang w:val="en-US"/>
-        </w:rPr>
-        <w:t xml:space="preserve"> de </w:t>
-      </w:r>
-      <w:proofErr w:type="spellStart"/>
-      <w:r>
-        <w:rPr>
-          <w:lang w:val="en-US"/>
-        </w:rPr>
-        <w:t>validacion</w:t>
-      </w:r>
-      <w:proofErr w:type="spellEnd"/>
-      <w:r>
-        <w:rPr>
-          <w:lang w:val="en-US"/>
-        </w:rPr>
-        <w:t xml:space="preserve"> del </w:t>
-      </w:r>
-      <w:proofErr w:type="spellStart"/>
-      <w:r>
-        <w:rPr>
-          <w:lang w:val="en-US"/>
-        </w:rPr>
-        <w:t>proyecto</w:t>
-      </w:r>
-      <w:proofErr w:type="spellEnd"/>
-      <w:r>
-        <w:rPr>
-          <w:lang w:val="en-US"/>
-        </w:rPr>
-        <w:t xml:space="preserve"> se </w:t>
-      </w:r>
-      <w:proofErr w:type="spellStart"/>
-      <w:r>
-        <w:rPr>
-          <w:lang w:val="en-US"/>
-        </w:rPr>
-        <w:t>prosiguió</w:t>
-      </w:r>
-      <w:proofErr w:type="spellEnd"/>
-      <w:r>
-        <w:rPr>
-          <w:lang w:val="en-US"/>
-        </w:rPr>
-        <w:t xml:space="preserve"> a </w:t>
-      </w:r>
-      <w:proofErr w:type="spellStart"/>
-      <w:r>
-        <w:rPr>
-          <w:lang w:val="en-US"/>
-        </w:rPr>
-        <w:t>poner</w:t>
-      </w:r>
-      <w:proofErr w:type="spellEnd"/>
-      <w:r>
-        <w:rPr>
-          <w:lang w:val="en-US"/>
-        </w:rPr>
-        <w:t xml:space="preserve"> </w:t>
-      </w:r>
-      <w:proofErr w:type="spellStart"/>
-      <w:r>
-        <w:rPr>
-          <w:lang w:val="en-US"/>
-        </w:rPr>
-        <w:t>en</w:t>
-      </w:r>
-      <w:proofErr w:type="spellEnd"/>
-      <w:r>
-        <w:rPr>
-          <w:lang w:val="en-US"/>
-        </w:rPr>
-        <w:t xml:space="preserve"> </w:t>
-      </w:r>
-      <w:proofErr w:type="spellStart"/>
-      <w:r>
-        <w:rPr>
-          <w:lang w:val="en-US"/>
-        </w:rPr>
-        <w:t>funcionamiento</w:t>
-      </w:r>
-      <w:proofErr w:type="spellEnd"/>
-      <w:r>
-        <w:rPr>
-          <w:lang w:val="en-US"/>
-        </w:rPr>
-        <w:t xml:space="preserve"> el </w:t>
-      </w:r>
-      <w:proofErr w:type="spellStart"/>
-      <w:r>
-        <w:rPr>
-          <w:lang w:val="en-US"/>
-        </w:rPr>
-        <w:t>sistema</w:t>
-      </w:r>
-      <w:proofErr w:type="spellEnd"/>
-      <w:r>
-        <w:rPr>
-          <w:lang w:val="en-US"/>
-        </w:rPr>
-        <w:t xml:space="preserve"> con </w:t>
-      </w:r>
-      <w:proofErr w:type="spellStart"/>
-      <w:r>
-        <w:rPr>
-          <w:lang w:val="en-US"/>
-        </w:rPr>
-        <w:t>distintos</w:t>
-      </w:r>
-      <w:proofErr w:type="spellEnd"/>
-      <w:r>
-        <w:rPr>
-          <w:lang w:val="en-US"/>
-        </w:rPr>
-        <w:t xml:space="preserve"> </w:t>
-      </w:r>
-      <w:proofErr w:type="spellStart"/>
-      <w:r>
-        <w:rPr>
-          <w:lang w:val="en-US"/>
-        </w:rPr>
-        <w:t>valores</w:t>
-      </w:r>
-      <w:proofErr w:type="spellEnd"/>
-      <w:r>
-        <w:rPr>
-          <w:lang w:val="en-US"/>
-        </w:rPr>
-        <w:t xml:space="preserve"> de </w:t>
-      </w:r>
-      <w:proofErr w:type="spellStart"/>
-      <w:r>
-        <w:rPr>
-          <w:lang w:val="en-US"/>
-        </w:rPr>
-        <w:t>referencia</w:t>
-      </w:r>
-      <w:proofErr w:type="spellEnd"/>
-      <w:r>
-        <w:rPr>
-          <w:lang w:val="en-US"/>
-        </w:rPr>
-        <w:t xml:space="preserve"> y </w:t>
-      </w:r>
-      <w:proofErr w:type="spellStart"/>
-      <w:r>
-        <w:rPr>
-          <w:lang w:val="en-US"/>
-        </w:rPr>
-        <w:t>observar</w:t>
-      </w:r>
-      <w:proofErr w:type="spellEnd"/>
-      <w:r>
-        <w:rPr>
-          <w:lang w:val="en-US"/>
-        </w:rPr>
-        <w:t xml:space="preserve"> </w:t>
-      </w:r>
-      <w:proofErr w:type="spellStart"/>
-      <w:r>
-        <w:rPr>
-          <w:lang w:val="en-US"/>
-        </w:rPr>
-        <w:t>su</w:t>
-      </w:r>
-      <w:proofErr w:type="spellEnd"/>
-      <w:r>
-        <w:rPr>
-          <w:lang w:val="en-US"/>
-        </w:rPr>
-        <w:t xml:space="preserve"> </w:t>
-      </w:r>
-      <w:proofErr w:type="spellStart"/>
-      <w:r>
-        <w:rPr>
-          <w:lang w:val="en-US"/>
-        </w:rPr>
-        <w:t>comportamiento</w:t>
-      </w:r>
-      <w:proofErr w:type="spellEnd"/>
-      <w:r>
-        <w:rPr>
-          <w:lang w:val="en-US"/>
-        </w:rPr>
-        <w:t xml:space="preserve">, </w:t>
-      </w:r>
-      <w:proofErr w:type="spellStart"/>
-      <w:r>
-        <w:rPr>
-          <w:lang w:val="en-US"/>
-        </w:rPr>
-        <w:t>midiendo</w:t>
-      </w:r>
-      <w:proofErr w:type="spellEnd"/>
-      <w:r>
-        <w:rPr>
-          <w:lang w:val="en-US"/>
-        </w:rPr>
-        <w:t xml:space="preserve"> </w:t>
-      </w:r>
-      <w:proofErr w:type="spellStart"/>
-      <w:r>
-        <w:rPr>
-          <w:lang w:val="en-US"/>
-        </w:rPr>
-        <w:t>constantemente</w:t>
-      </w:r>
-      <w:proofErr w:type="spellEnd"/>
-      <w:r>
-        <w:rPr>
-          <w:lang w:val="en-US"/>
-        </w:rPr>
-        <w:t xml:space="preserve"> los </w:t>
-      </w:r>
-      <w:proofErr w:type="spellStart"/>
-      <w:r>
-        <w:rPr>
-          <w:lang w:val="en-US"/>
-        </w:rPr>
-        <w:t>valores</w:t>
-      </w:r>
-      <w:proofErr w:type="spellEnd"/>
-      <w:r>
-        <w:rPr>
-          <w:lang w:val="en-US"/>
-        </w:rPr>
-        <w:t xml:space="preserve"> </w:t>
-      </w:r>
-      <w:proofErr w:type="spellStart"/>
-      <w:r>
-        <w:rPr>
-          <w:lang w:val="en-US"/>
-        </w:rPr>
-        <w:t>indicados</w:t>
-      </w:r>
-      <w:proofErr w:type="spellEnd"/>
-      <w:r>
-        <w:rPr>
-          <w:lang w:val="en-US"/>
-        </w:rPr>
-        <w:t xml:space="preserve"> </w:t>
-      </w:r>
-      <w:proofErr w:type="spellStart"/>
-      <w:r>
-        <w:rPr>
-          <w:lang w:val="en-US"/>
-        </w:rPr>
-        <w:t>en</w:t>
-      </w:r>
-      <w:proofErr w:type="spellEnd"/>
-      <w:r>
-        <w:rPr>
-          <w:lang w:val="en-US"/>
-        </w:rPr>
-        <w:t xml:space="preserve"> el </w:t>
-      </w:r>
-      <w:proofErr w:type="spellStart"/>
-      <w:r>
-        <w:rPr>
-          <w:lang w:val="en-US"/>
-        </w:rPr>
-        <w:t>osciloscopio</w:t>
-      </w:r>
-      <w:proofErr w:type="spellEnd"/>
-      <w:r>
-        <w:rPr>
-          <w:lang w:val="en-US"/>
-        </w:rPr>
-        <w:t xml:space="preserve"> por la </w:t>
-      </w:r>
-      <w:proofErr w:type="spellStart"/>
-      <w:r>
-        <w:rPr>
-          <w:lang w:val="en-US"/>
-        </w:rPr>
-        <w:t>señal</w:t>
-      </w:r>
-      <w:proofErr w:type="spellEnd"/>
-      <w:r>
-        <w:rPr>
-          <w:lang w:val="en-US"/>
-        </w:rPr>
-        <w:t xml:space="preserve"> del sensor Hall, </w:t>
-      </w:r>
-      <w:proofErr w:type="spellStart"/>
-      <w:r>
-        <w:rPr>
-          <w:lang w:val="en-US"/>
-        </w:rPr>
-        <w:t>asi</w:t>
-      </w:r>
-      <w:proofErr w:type="spellEnd"/>
-      <w:r>
-        <w:rPr>
-          <w:lang w:val="en-US"/>
-        </w:rPr>
-        <w:t xml:space="preserve"> </w:t>
-      </w:r>
-      <w:proofErr w:type="spellStart"/>
-      <w:r>
-        <w:rPr>
-          <w:lang w:val="en-US"/>
-        </w:rPr>
-        <w:t>como</w:t>
-      </w:r>
-      <w:proofErr w:type="spellEnd"/>
-      <w:r>
-        <w:rPr>
-          <w:lang w:val="en-US"/>
-        </w:rPr>
-        <w:t xml:space="preserve"> </w:t>
-      </w:r>
-      <w:proofErr w:type="spellStart"/>
-      <w:r>
-        <w:rPr>
-          <w:lang w:val="en-US"/>
-        </w:rPr>
-        <w:t>verificando</w:t>
-      </w:r>
-      <w:proofErr w:type="spellEnd"/>
-      <w:r>
-        <w:rPr>
-          <w:lang w:val="en-US"/>
-        </w:rPr>
-        <w:t xml:space="preserve">, con las </w:t>
-      </w:r>
-      <w:proofErr w:type="spellStart"/>
-      <w:r>
-        <w:rPr>
-          <w:lang w:val="en-US"/>
-        </w:rPr>
-        <w:t>herramientas</w:t>
-      </w:r>
-      <w:proofErr w:type="spellEnd"/>
-      <w:r>
-        <w:rPr>
-          <w:lang w:val="en-US"/>
-        </w:rPr>
-        <w:t xml:space="preserve"> de </w:t>
-      </w:r>
-      <w:proofErr w:type="spellStart"/>
-      <w:r>
-        <w:rPr>
-          <w:lang w:val="en-US"/>
-        </w:rPr>
-        <w:t>depuracion</w:t>
-      </w:r>
-      <w:proofErr w:type="spellEnd"/>
-      <w:r>
-        <w:rPr>
-          <w:lang w:val="en-US"/>
-        </w:rPr>
-        <w:t xml:space="preserve">, los </w:t>
-      </w:r>
-      <w:proofErr w:type="spellStart"/>
-      <w:r>
-        <w:rPr>
-          <w:lang w:val="en-US"/>
-        </w:rPr>
-        <w:t>valores</w:t>
-      </w:r>
-      <w:proofErr w:type="spellEnd"/>
-      <w:r>
-        <w:rPr>
-          <w:lang w:val="en-US"/>
-        </w:rPr>
-        <w:t xml:space="preserve"> de </w:t>
-      </w:r>
-      <w:proofErr w:type="spellStart"/>
-      <w:r>
-        <w:rPr>
-          <w:lang w:val="en-US"/>
-        </w:rPr>
-        <w:t>velocidad</w:t>
-      </w:r>
-      <w:proofErr w:type="spellEnd"/>
-      <w:r>
-        <w:rPr>
-          <w:lang w:val="en-US"/>
-        </w:rPr>
-        <w:t xml:space="preserve"> </w:t>
-      </w:r>
-      <w:proofErr w:type="spellStart"/>
-      <w:r>
-        <w:rPr>
-          <w:lang w:val="en-US"/>
-        </w:rPr>
-        <w:t>calculados</w:t>
-      </w:r>
-      <w:proofErr w:type="spellEnd"/>
-      <w:r>
-        <w:rPr>
-          <w:lang w:val="en-US"/>
-        </w:rPr>
-        <w:t xml:space="preserve">, y el control </w:t>
-      </w:r>
-      <w:proofErr w:type="spellStart"/>
-      <w:r>
-        <w:rPr>
-          <w:lang w:val="en-US"/>
-        </w:rPr>
-        <w:t>automatico</w:t>
-      </w:r>
-      <w:proofErr w:type="spellEnd"/>
-      <w:r>
-        <w:rPr>
-          <w:lang w:val="en-US"/>
-        </w:rPr>
-        <w:t xml:space="preserve">, y </w:t>
-      </w:r>
-      <w:proofErr w:type="spellStart"/>
-      <w:r>
-        <w:rPr>
-          <w:lang w:val="en-US"/>
-        </w:rPr>
-        <w:t>observando</w:t>
-      </w:r>
-      <w:proofErr w:type="spellEnd"/>
-      <w:r>
-        <w:rPr>
-          <w:lang w:val="en-US"/>
-        </w:rPr>
-        <w:t xml:space="preserve"> los </w:t>
-      </w:r>
-      <w:proofErr w:type="spellStart"/>
-      <w:r>
-        <w:rPr>
-          <w:lang w:val="en-US"/>
-        </w:rPr>
-        <w:t>desplegados</w:t>
-      </w:r>
-      <w:proofErr w:type="spellEnd"/>
-      <w:r>
-        <w:rPr>
-          <w:lang w:val="en-US"/>
-        </w:rPr>
-        <w:t xml:space="preserve"> </w:t>
-      </w:r>
-      <w:proofErr w:type="spellStart"/>
-      <w:r>
-        <w:rPr>
-          <w:lang w:val="en-US"/>
-        </w:rPr>
-        <w:t>en</w:t>
-      </w:r>
-      <w:proofErr w:type="spellEnd"/>
-      <w:r>
-        <w:rPr>
-          <w:lang w:val="en-US"/>
-        </w:rPr>
-        <w:t xml:space="preserve"> la </w:t>
-      </w:r>
-      <w:proofErr w:type="spellStart"/>
-      <w:r>
-        <w:rPr>
-          <w:lang w:val="en-US"/>
-        </w:rPr>
-        <w:t>pantalla</w:t>
-      </w:r>
-      <w:proofErr w:type="spellEnd"/>
-      <w:r>
-        <w:rPr>
-          <w:lang w:val="en-US"/>
-        </w:rPr>
-        <w:t xml:space="preserve"> LCD. </w:t>
+      </w:pPr>
+      <w:r>
+        <w:t xml:space="preserve">Como prueba de </w:t>
+      </w:r>
+      <w:r>
+        <w:t>validación</w:t>
+      </w:r>
+      <w:r>
+        <w:t xml:space="preserve"> del proyecto se prosiguió a poner en funcionamiento el sistema con distintos valores de referencia y observar su comportamiento, midiendo constantemente los valores indicados en el osciloscopio por la señal del sensor Hall, </w:t>
+      </w:r>
+      <w:r>
+        <w:t>así</w:t>
+      </w:r>
+      <w:r>
+        <w:t xml:space="preserve"> como verificando, con las herramientas de </w:t>
+      </w:r>
+      <w:r>
+        <w:t>depuración</w:t>
+      </w:r>
+      <w:r>
+        <w:t xml:space="preserve">, los valores de velocidad calculados, y el control </w:t>
+      </w:r>
+      <w:r>
+        <w:t>automático</w:t>
+      </w:r>
+      <w:r>
+        <w:t xml:space="preserve">, y observando los desplegados en la pantalla LCD. </w:t>
+      </w:r>
+    </w:p>
+    <w:p>
+      <w:pPr>
+        <w:jc w:val="both"/>
+      </w:pPr>
+      <w:r>
+        <w:t xml:space="preserve">Al final se </w:t>
+      </w:r>
+      <w:r>
+        <w:t>concluyó</w:t>
+      </w:r>
+      <w:r>
+        <w:t xml:space="preserve"> que debido a la </w:t>
+      </w:r>
+      <w:r>
+        <w:t>implementación</w:t>
+      </w:r>
+      <w:r>
+        <w:t xml:space="preserve"> de pruebas de unidad en cada </w:t>
+      </w:r>
+      <w:r>
+        <w:t>módulo</w:t>
+      </w:r>
+      <w:r>
+        <w:t xml:space="preserve"> se corrigieron una gran cantidad de errores en etapas tempranas de desarrollo y con esto las integraciones de </w:t>
+      </w:r>
+      <w:r>
+        <w:t>módulos</w:t>
+      </w:r>
+      <w:r>
+        <w:t xml:space="preserve"> resultaron con una mayor fluidez y </w:t>
+      </w:r>
+      <w:r>
+        <w:t>optimización</w:t>
+      </w:r>
+      <w:r>
+        <w:t>.</w:t>
       </w:r>
       <w:bookmarkStart w:id="1" w:name="_GoBack"/>
       <w:bookmarkEnd w:id="1"/>
-    </w:p>
-    <w:p>
-      <w:pPr>
-        <w:jc w:val="both"/>
-        <w:rPr>
-          <w:lang w:val="en-US"/>
-        </w:rPr>
-      </w:pPr>
-      <w:r>
-        <w:rPr>
-          <w:lang w:val="en-US"/>
-        </w:rPr>
-        <w:t xml:space="preserve">Al final se </w:t>
-      </w:r>
-      <w:proofErr w:type="spellStart"/>
-      <w:r>
-        <w:rPr>
-          <w:lang w:val="en-US"/>
-        </w:rPr>
-        <w:t>concluyo</w:t>
-      </w:r>
-      <w:proofErr w:type="spellEnd"/>
-      <w:r>
-        <w:rPr>
-          <w:lang w:val="en-US"/>
-        </w:rPr>
-        <w:t xml:space="preserve"> que </w:t>
-      </w:r>
-      <w:proofErr w:type="spellStart"/>
-      <w:r>
-        <w:rPr>
-          <w:lang w:val="en-US"/>
-        </w:rPr>
-        <w:t>debido</w:t>
-      </w:r>
-      <w:proofErr w:type="spellEnd"/>
-      <w:r>
-        <w:rPr>
-          <w:lang w:val="en-US"/>
-        </w:rPr>
-        <w:t xml:space="preserve"> a la </w:t>
-      </w:r>
-      <w:proofErr w:type="spellStart"/>
-      <w:r>
-        <w:rPr>
-          <w:lang w:val="en-US"/>
-        </w:rPr>
-        <w:t>implementacion</w:t>
-      </w:r>
-      <w:proofErr w:type="spellEnd"/>
-      <w:r>
-        <w:rPr>
-          <w:lang w:val="en-US"/>
-        </w:rPr>
-        <w:t xml:space="preserve"> de </w:t>
-      </w:r>
-      <w:proofErr w:type="spellStart"/>
-      <w:r>
-        <w:rPr>
-          <w:lang w:val="en-US"/>
-        </w:rPr>
-        <w:t>pruebas</w:t>
-      </w:r>
-      <w:proofErr w:type="spellEnd"/>
-      <w:r>
-        <w:rPr>
-          <w:lang w:val="en-US"/>
-        </w:rPr>
-        <w:t xml:space="preserve"> de </w:t>
-      </w:r>
-      <w:proofErr w:type="spellStart"/>
-      <w:r>
-        <w:rPr>
-          <w:lang w:val="en-US"/>
-        </w:rPr>
-        <w:t>unidad</w:t>
-      </w:r>
-      <w:proofErr w:type="spellEnd"/>
-      <w:r>
-        <w:rPr>
-          <w:lang w:val="en-US"/>
-        </w:rPr>
-        <w:t xml:space="preserve"> </w:t>
-      </w:r>
-      <w:proofErr w:type="spellStart"/>
-      <w:r>
-        <w:rPr>
-          <w:lang w:val="en-US"/>
-        </w:rPr>
-        <w:t>en</w:t>
-      </w:r>
-      <w:proofErr w:type="spellEnd"/>
-      <w:r>
-        <w:rPr>
-          <w:lang w:val="en-US"/>
-        </w:rPr>
-        <w:t xml:space="preserve"> </w:t>
-      </w:r>
-      <w:proofErr w:type="spellStart"/>
-      <w:r>
-        <w:rPr>
-          <w:lang w:val="en-US"/>
-        </w:rPr>
-        <w:t>cada</w:t>
-      </w:r>
-      <w:proofErr w:type="spellEnd"/>
-      <w:r>
-        <w:rPr>
-          <w:lang w:val="en-US"/>
-        </w:rPr>
-        <w:t xml:space="preserve"> modulo se </w:t>
-      </w:r>
-      <w:proofErr w:type="spellStart"/>
-      <w:r>
-        <w:rPr>
-          <w:lang w:val="en-US"/>
-        </w:rPr>
-        <w:t>corrigieron</w:t>
-      </w:r>
-      <w:proofErr w:type="spellEnd"/>
-      <w:r>
-        <w:rPr>
-          <w:lang w:val="en-US"/>
-        </w:rPr>
-        <w:t xml:space="preserve"> una gran </w:t>
-      </w:r>
-      <w:proofErr w:type="spellStart"/>
-      <w:r>
-        <w:rPr>
-          <w:lang w:val="en-US"/>
-        </w:rPr>
-        <w:t>cantidad</w:t>
-      </w:r>
-      <w:proofErr w:type="spellEnd"/>
-      <w:r>
-        <w:rPr>
-          <w:lang w:val="en-US"/>
-        </w:rPr>
-        <w:t xml:space="preserve"> de </w:t>
-      </w:r>
-      <w:proofErr w:type="spellStart"/>
-      <w:r>
-        <w:rPr>
-          <w:lang w:val="en-US"/>
-        </w:rPr>
-        <w:t>errores</w:t>
-      </w:r>
-      <w:proofErr w:type="spellEnd"/>
-      <w:r>
-        <w:rPr>
-          <w:lang w:val="en-US"/>
-        </w:rPr>
-        <w:t xml:space="preserve"> </w:t>
-      </w:r>
-      <w:proofErr w:type="spellStart"/>
-      <w:r>
-        <w:rPr>
-          <w:lang w:val="en-US"/>
-        </w:rPr>
-        <w:t>en</w:t>
-      </w:r>
-      <w:proofErr w:type="spellEnd"/>
-      <w:r>
-        <w:rPr>
-          <w:lang w:val="en-US"/>
-        </w:rPr>
-        <w:t xml:space="preserve"> </w:t>
-      </w:r>
-      <w:proofErr w:type="spellStart"/>
-      <w:r>
-        <w:rPr>
-          <w:lang w:val="en-US"/>
-        </w:rPr>
-        <w:t>etapas</w:t>
-      </w:r>
-      <w:proofErr w:type="spellEnd"/>
-      <w:r>
-        <w:rPr>
-          <w:lang w:val="en-US"/>
-        </w:rPr>
-        <w:t xml:space="preserve"> </w:t>
-      </w:r>
-      <w:proofErr w:type="spellStart"/>
-      <w:r>
-        <w:rPr>
-          <w:lang w:val="en-US"/>
-        </w:rPr>
-        <w:t>tempranas</w:t>
-      </w:r>
-      <w:proofErr w:type="spellEnd"/>
-      <w:r>
-        <w:rPr>
-          <w:lang w:val="en-US"/>
-        </w:rPr>
-        <w:t xml:space="preserve"> de </w:t>
-      </w:r>
-      <w:proofErr w:type="spellStart"/>
-      <w:r>
-        <w:rPr>
-          <w:lang w:val="en-US"/>
-        </w:rPr>
-        <w:t>desarrollo</w:t>
-      </w:r>
-      <w:proofErr w:type="spellEnd"/>
-      <w:r>
-        <w:rPr>
-          <w:lang w:val="en-US"/>
-        </w:rPr>
-        <w:t xml:space="preserve"> y con </w:t>
-      </w:r>
-      <w:proofErr w:type="spellStart"/>
-      <w:r>
-        <w:rPr>
-          <w:lang w:val="en-US"/>
-        </w:rPr>
-        <w:t>esto</w:t>
-      </w:r>
-      <w:proofErr w:type="spellEnd"/>
-      <w:r>
-        <w:rPr>
-          <w:lang w:val="en-US"/>
-        </w:rPr>
-        <w:t xml:space="preserve"> las </w:t>
-      </w:r>
-      <w:proofErr w:type="spellStart"/>
-      <w:r>
-        <w:rPr>
-          <w:lang w:val="en-US"/>
-        </w:rPr>
-        <w:t>integraciones</w:t>
-      </w:r>
-      <w:proofErr w:type="spellEnd"/>
-      <w:r>
-        <w:rPr>
-          <w:lang w:val="en-US"/>
-        </w:rPr>
-        <w:t xml:space="preserve"> de </w:t>
-      </w:r>
-      <w:proofErr w:type="spellStart"/>
-      <w:r>
-        <w:rPr>
-          <w:lang w:val="en-US"/>
-        </w:rPr>
-        <w:t>modulos</w:t>
-      </w:r>
-      <w:proofErr w:type="spellEnd"/>
-      <w:r>
-        <w:rPr>
-          <w:lang w:val="en-US"/>
-        </w:rPr>
-        <w:t xml:space="preserve"> </w:t>
-      </w:r>
-      <w:proofErr w:type="spellStart"/>
-      <w:r>
-        <w:rPr>
-          <w:lang w:val="en-US"/>
-        </w:rPr>
-        <w:t>resultaron</w:t>
-      </w:r>
-      <w:proofErr w:type="spellEnd"/>
-      <w:r>
-        <w:rPr>
-          <w:lang w:val="en-US"/>
-        </w:rPr>
-        <w:t xml:space="preserve"> con una mayor </w:t>
-      </w:r>
-      <w:proofErr w:type="spellStart"/>
-      <w:r>
-        <w:rPr>
-          <w:lang w:val="en-US"/>
-        </w:rPr>
-        <w:t>fluidez</w:t>
-      </w:r>
-      <w:proofErr w:type="spellEnd"/>
-      <w:r>
-        <w:rPr>
-          <w:lang w:val="en-US"/>
-        </w:rPr>
-        <w:t xml:space="preserve"> y </w:t>
-      </w:r>
-      <w:proofErr w:type="spellStart"/>
-      <w:r>
-        <w:rPr>
-          <w:lang w:val="en-US"/>
-        </w:rPr>
-        <w:t>optimizacion</w:t>
-      </w:r>
-      <w:proofErr w:type="spellEnd"/>
-      <w:r>
-        <w:rPr>
-          <w:lang w:val="en-US"/>
-        </w:rPr>
-        <w:t>.</w:t>
-      </w:r>
     </w:p>
     <w:p>
       <w:r>
@@ -1256,6 +542,7 @@
     <w:lsdException w:name="HTML Sample" w:semiHidden="1" w:unhideWhenUsed="1"/>
     <w:lsdException w:name="HTML Typewriter" w:semiHidden="1" w:unhideWhenUsed="1"/>
     <w:lsdException w:name="HTML Variable" w:semiHidden="1" w:unhideWhenUsed="1"/>
+    <w:lsdException w:name="Normal Table" w:semiHidden="1" w:unhideWhenUsed="1"/>
     <w:lsdException w:name="annotation subject" w:semiHidden="1" w:unhideWhenUsed="1"/>
     <w:lsdException w:name="No List" w:semiHidden="1" w:unhideWhenUsed="1"/>
     <w:lsdException w:name="Outline List 1" w:semiHidden="1" w:unhideWhenUsed="1"/>
@@ -1302,8 +589,10 @@
     <w:lsdException w:name="Table Subtle 2" w:semiHidden="1" w:unhideWhenUsed="1"/>
     <w:lsdException w:name="Table Web 1" w:semiHidden="1" w:unhideWhenUsed="1"/>
     <w:lsdException w:name="Table Web 2" w:semiHidden="1" w:unhideWhenUsed="1"/>
+    <w:lsdException w:name="Table Web 3" w:semiHidden="1" w:unhideWhenUsed="1"/>
     <w:lsdException w:name="Balloon Text" w:semiHidden="1" w:unhideWhenUsed="1"/>
     <w:lsdException w:name="Table Grid" w:uiPriority="39"/>
+    <w:lsdException w:name="Table Theme" w:semiHidden="1" w:unhideWhenUsed="1"/>
     <w:lsdException w:name="Placeholder Text" w:semiHidden="1"/>
     <w:lsdException w:name="No Spacing" w:uiPriority="1" w:qFormat="1"/>
     <w:lsdException w:name="Light Shading" w:uiPriority="60"/>
@@ -1529,11 +818,11 @@
     <w:name w:val="Normal"/>
     <w:qFormat/>
   </w:style>
-  <w:style w:type="paragraph" w:styleId="Ttulo2">
+  <w:style w:type="paragraph" w:styleId="Heading2">
     <w:name w:val="heading 2"/>
     <w:basedOn w:val="Normal"/>
     <w:next w:val="Normal"/>
-    <w:link w:val="Ttulo2Car"/>
+    <w:link w:val="Heading2Char"/>
     <w:uiPriority w:val="9"/>
     <w:unhideWhenUsed/>
     <w:qFormat/>
@@ -1552,13 +841,13 @@
       <w:lang w:val="en-US"/>
     </w:rPr>
   </w:style>
-  <w:style w:type="character" w:default="1" w:styleId="Fuentedeprrafopredeter">
+  <w:style w:type="character" w:default="1" w:styleId="DefaultParagraphFont">
     <w:name w:val="Default Paragraph Font"/>
     <w:uiPriority w:val="1"/>
     <w:semiHidden/>
     <w:unhideWhenUsed/>
   </w:style>
-  <w:style w:type="table" w:default="1" w:styleId="Tablanormal">
+  <w:style w:type="table" w:default="1" w:styleId="TableNormal">
     <w:name w:val="Normal Table"/>
     <w:uiPriority w:val="99"/>
     <w:semiHidden/>
@@ -1573,16 +862,16 @@
       </w:tblCellMar>
     </w:tblPr>
   </w:style>
-  <w:style w:type="numbering" w:default="1" w:styleId="Sinlista">
+  <w:style w:type="numbering" w:default="1" w:styleId="NoList">
     <w:name w:val="No List"/>
     <w:uiPriority w:val="99"/>
     <w:semiHidden/>
     <w:unhideWhenUsed/>
   </w:style>
-  <w:style w:type="character" w:customStyle="1" w:styleId="Ttulo2Car">
-    <w:name w:val="Título 2 Car"/>
-    <w:basedOn w:val="Fuentedeprrafopredeter"/>
-    <w:link w:val="Ttulo2"/>
+  <w:style w:type="character" w:customStyle="1" w:styleId="Heading2Char">
+    <w:name w:val="Heading 2 Char"/>
+    <w:basedOn w:val="DefaultParagraphFont"/>
+    <w:link w:val="Heading2"/>
     <w:uiPriority w:val="9"/>
     <w:rsid w:val="00831FBA"/>
     <w:rPr>

--- a/4) Verification/11.2 ValidationTesting_baseline.docx
+++ b/4) Verification/11.2 ValidationTesting_baseline.docx
@@ -57,7 +57,7 @@
         <w:t>automático</w:t>
       </w:r>
       <w:r>
-        <w:t xml:space="preserve">, y observando los desplegados en la pantalla LCD. </w:t>
+        <w:t>, y observando los desplegados en la pantalla LCD.</w:t>
       </w:r>
     </w:p>
     <w:p>
@@ -65,59 +65,63 @@
         <w:jc w:val="both"/>
       </w:pPr>
       <w:r>
-        <w:t xml:space="preserve">Al final se </w:t>
-      </w:r>
-      <w:r>
-        <w:t>concluyó</w:t>
-      </w:r>
-      <w:r>
-        <w:t xml:space="preserve"> que debido a la </w:t>
-      </w:r>
-      <w:r>
-        <w:t>implementación</w:t>
-      </w:r>
-      <w:r>
-        <w:t xml:space="preserve"> de pruebas de unidad en cada </w:t>
-      </w:r>
-      <w:r>
-        <w:t>módulo</w:t>
-      </w:r>
-      <w:r>
-        <w:t xml:space="preserve"> se corrigieron una gran cantidad de errores en etapas tempranas de desarrollo y con esto las integraciones de </w:t>
-      </w:r>
-      <w:r>
-        <w:t>módulos</w:t>
-      </w:r>
-      <w:r>
-        <w:t xml:space="preserve"> resultaron con una mayor fluidez y </w:t>
-      </w:r>
-      <w:r>
-        <w:t>optimización</w:t>
-      </w:r>
-      <w:r>
-        <w:t>.</w:t>
+        <w:t>Con objeto de realizar la evaluación de funcionalidad, se probó que el sistema desarrollado cumpliera con los requisitos designados. Esta relación de pruebas puede encontrarse en el archivo con dirección:</w:t>
+      </w:r>
+    </w:p>
+    <w:p>
+      <w:pPr>
+        <w:spacing w:after="0" w:line="240" w:lineRule="auto"/>
+        <w:jc w:val="both"/>
+        <w:rPr>
+          <w:lang w:val="en-US"/>
+        </w:rPr>
+      </w:pPr>
+      <w:r>
+        <w:rPr>
+          <w:lang w:val="en-US"/>
+        </w:rPr>
+        <w:t>&lt;PROJECT_PATH&gt;\4) Verification\Results\11.2. ValidationTesting_20190405.</w:t>
+      </w:r>
+      <w:r>
+        <w:rPr>
+          <w:lang w:val="en-US"/>
+        </w:rPr>
+        <w:t>xls</w:t>
       </w:r>
       <w:bookmarkStart w:id="1" w:name="_GoBack"/>
       <w:bookmarkEnd w:id="1"/>
     </w:p>
     <w:p>
+      <w:pPr>
+        <w:spacing w:after="0" w:line="240" w:lineRule="auto"/>
+        <w:jc w:val="both"/>
+        <w:rPr>
+          <w:highlight w:val="yellow"/>
+          <w:lang w:val="en-US"/>
+        </w:rPr>
+      </w:pPr>
+    </w:p>
+    <w:p>
+      <w:pPr>
+        <w:jc w:val="both"/>
+      </w:pPr>
       <w:r>
         <w:rPr>
           <w:noProof/>
           <w:lang w:val="en-US"/>
         </w:rPr>
         <w:drawing>
-          <wp:anchor distT="0" distB="0" distL="114300" distR="114300" simplePos="0" relativeHeight="251658240" behindDoc="0" locked="0" layoutInCell="1" allowOverlap="1" wp14:anchorId="11CAA99B" wp14:editId="71D64FD9">
+          <wp:anchor distT="0" distB="0" distL="114300" distR="114300" simplePos="0" relativeHeight="251658240" behindDoc="0" locked="0" layoutInCell="1" allowOverlap="1" wp14:anchorId="11CAA99B" wp14:editId="023BECBA">
             <wp:simplePos x="0" y="0"/>
             <wp:positionH relativeFrom="margin">
-              <wp:align>center</wp:align>
+              <wp:posOffset>461010</wp:posOffset>
             </wp:positionH>
             <wp:positionV relativeFrom="paragraph">
-              <wp:posOffset>1239520</wp:posOffset>
+              <wp:posOffset>1731010</wp:posOffset>
             </wp:positionV>
-            <wp:extent cx="5600700" cy="3152775"/>
-            <wp:effectExtent l="4762" t="0" r="4763" b="4762"/>
-            <wp:wrapSquare wrapText="bothSides"/>
+            <wp:extent cx="4991100" cy="3046095"/>
+            <wp:effectExtent l="952" t="0" r="953" b="952"/>
+            <wp:wrapTopAndBottom/>
             <wp:docPr id="1" name="Imagen 1"/>
             <wp:cNvGraphicFramePr>
               <a:graphicFrameLocks xmlns:a="http://schemas.openxmlformats.org/drawingml/2006/main" noChangeAspect="1"/>
@@ -131,7 +135,7 @@
                       <a:picLocks noChangeAspect="1" noChangeArrowheads="1"/>
                     </pic:cNvPicPr>
                   </pic:nvPicPr>
-                  <pic:blipFill>
+                  <pic:blipFill rotWithShape="1">
                     <a:blip r:embed="rId5" cstate="print">
                       <a:extLst>
                         <a:ext uri="{28A0092B-C50C-407E-A947-70E740481C1C}">
@@ -139,15 +143,13 @@
                         </a:ext>
                       </a:extLst>
                     </a:blip>
-                    <a:srcRect/>
-                    <a:stretch>
-                      <a:fillRect/>
-                    </a:stretch>
+                    <a:srcRect r="7778"/>
+                    <a:stretch/>
                   </pic:blipFill>
                   <pic:spPr bwMode="auto">
                     <a:xfrm rot="5400000">
                       <a:off x="0" y="0"/>
-                      <a:ext cx="5600700" cy="3152775"/>
+                      <a:ext cx="4991100" cy="3046095"/>
                     </a:xfrm>
                     <a:prstGeom prst="rect">
                       <a:avLst/>
@@ -156,14 +158,59 @@
                     <a:ln>
                       <a:noFill/>
                     </a:ln>
+                    <a:extLst>
+                      <a:ext uri="{53640926-AAD7-44D8-BBD7-CCE9431645EC}">
+                        <a14:shadowObscured xmlns:a14="http://schemas.microsoft.com/office/drawing/2010/main"/>
+                      </a:ext>
+                    </a:extLst>
                   </pic:spPr>
                 </pic:pic>
               </a:graphicData>
             </a:graphic>
+            <wp14:sizeRelH relativeFrom="margin">
+              <wp14:pctWidth>0</wp14:pctWidth>
+            </wp14:sizeRelH>
+            <wp14:sizeRelV relativeFrom="margin">
+              <wp14:pctHeight>0</wp14:pctHeight>
+            </wp14:sizeRelV>
           </wp:anchor>
         </w:drawing>
       </w:r>
+      <w:r>
+        <w:t xml:space="preserve">Al final se </w:t>
+      </w:r>
+      <w:r>
+        <w:t>concluyó</w:t>
+      </w:r>
+      <w:r>
+        <w:t xml:space="preserve"> que debido a la </w:t>
+      </w:r>
+      <w:r>
+        <w:t>implementación</w:t>
+      </w:r>
+      <w:r>
+        <w:t xml:space="preserve"> de pruebas de unidad en cada </w:t>
+      </w:r>
+      <w:r>
+        <w:t>módulo</w:t>
+      </w:r>
+      <w:r>
+        <w:t xml:space="preserve"> se corrigieron una gran cantidad de errores en etapas tempranas de desarrollo y con esto las integraciones de </w:t>
+      </w:r>
+      <w:r>
+        <w:t>módulos</w:t>
+      </w:r>
+      <w:r>
+        <w:t xml:space="preserve"> resultaron con una mayor fluidez y </w:t>
+      </w:r>
+      <w:r>
+        <w:t>optimización</w:t>
+      </w:r>
+      <w:r>
+        <w:t>.</w:t>
+      </w:r>
     </w:p>
+    <w:p/>
     <w:sectPr>
       <w:pgSz w:w="12240" w:h="15840"/>
       <w:pgMar w:top="1417" w:right="1701" w:bottom="1417" w:left="1701" w:header="708" w:footer="708" w:gutter="0"/>
